--- a/project 7/project_07_template.docx
+++ b/project 7/project_07_template.docx
@@ -95,8 +95,6 @@
           <w:bCs/>
         </w:rPr>
       </w:pPr>
-      <w:bookmarkStart w:id="0" w:name="_GoBack"/>
-      <w:bookmarkEnd w:id="0"/>
       <w:r>
         <w:rPr>
           <w:b/>
@@ -447,6 +445,60 @@
       <w:r>
         <w:t>Describe the new item you learned for this part.  Where did you use it on your site?  If you feel like you’ve done something spectacular, tell me a little bit about the process that you went through to make this happen.</w:t>
       </w:r>
+    </w:p>
+    <w:p>
+      <w:pPr>
+        <w:rPr>
+          <w:rFonts w:hint="default" w:eastAsia="宋体"/>
+          <w:b w:val="0"/>
+          <w:bCs w:val="0"/>
+          <w:color w:val="0000FF"/>
+          <w:lang w:val="en-US" w:eastAsia="zh-CN"/>
+        </w:rPr>
+      </w:pPr>
+      <w:r>
+        <w:rPr>
+          <w:rFonts w:hint="eastAsia" w:eastAsia="宋体"/>
+          <w:b w:val="0"/>
+          <w:bCs w:val="0"/>
+          <w:color w:val="0000FF"/>
+          <w:lang w:val="en-US" w:eastAsia="zh-CN"/>
+        </w:rPr>
+        <w:t xml:space="preserve">I </w:t>
+      </w:r>
+      <w:r>
+        <w:rPr>
+          <w:rFonts w:hint="default" w:eastAsia="宋体"/>
+          <w:b w:val="0"/>
+          <w:bCs w:val="0"/>
+          <w:color w:val="0000FF"/>
+          <w:lang w:val="en-US" w:eastAsia="zh-CN"/>
+        </w:rPr>
+        <w:t>have learnt to use z-index to put the dog picture under the “HI THERE!” text on the home page.</w:t>
+      </w:r>
+    </w:p>
+    <w:p>
+      <w:pPr>
+        <w:rPr>
+          <w:rFonts w:hint="default" w:eastAsia="宋体"/>
+          <w:b w:val="0"/>
+          <w:bCs w:val="0"/>
+          <w:color w:val="0000FF"/>
+          <w:lang w:val="en-US" w:eastAsia="zh-CN"/>
+        </w:rPr>
+      </w:pPr>
+      <w:r>
+        <w:rPr>
+          <w:rFonts w:hint="default" w:eastAsia="宋体"/>
+          <w:b w:val="0"/>
+          <w:bCs w:val="0"/>
+          <w:color w:val="0000FF"/>
+          <w:lang w:val="en-US" w:eastAsia="zh-CN"/>
+        </w:rPr>
+        <w:t>At first I thought my web page is a bit boring and I wanted to add something more to that. I saw on other websites for inspiration and a saw one with picture on the bottom and the words on the top and I would like to have a try. During the process, sometimes the picture is too big to see and fit the webpage, sometimes it’s covered by other things in the webpage. At last, I make it to the right size and position.</w:t>
+      </w:r>
+      <w:bookmarkStart w:id="0" w:name="_GoBack"/>
+      <w:bookmarkEnd w:id="0"/>
     </w:p>
     <w:p>
       <w:pPr>
